--- a/麦永亮/js笔记/javaScrpit笔记.docx
+++ b/麦永亮/js笔记/javaScrpit笔记.docx
@@ -3,6 +3,24 @@
 <w:document xmlns:wpc="http://schemas.microsoft.com/office/word/2010/wordprocessingCanvas" xmlns:mc="http://schemas.openxmlformats.org/markup-compatibility/2006" xmlns:o="urn:schemas-microsoft-com:office:office" xmlns:r="http://schemas.openxmlformats.org/officeDocument/2006/relationships" xmlns:m="http://schemas.openxmlformats.org/officeDocument/2006/math" xmlns:v="urn:schemas-microsoft-com:vml" xmlns:wp14="http://schemas.microsoft.com/office/word/2010/wordprocessingDrawing" xmlns:wp="http://schemas.openxmlformats.org/drawingml/2006/wordprocessingDrawing" xmlns:w="http://schemas.openxmlformats.org/wordprocessingml/2006/main" xmlns:w14="http://schemas.microsoft.com/office/word/2010/wordml" xmlns:w10="urn:schemas-microsoft-com:office:word" xmlns:w15="http://schemas.microsoft.com/office/word/2012/wordml" xmlns:wpg="http://schemas.microsoft.com/office/word/2010/wordprocessingGroup" xmlns:wpi="http://schemas.microsoft.com/office/word/2010/wordprocessingInk" xmlns:wne="http://schemas.microsoft.com/office/word/2006/wordml" xmlns:wps="http://schemas.microsoft.com/office/word/2010/wordprocessingShape" xmlns:wpsCustomData="http://www.wps.cn/officeDocument/2013/wpsCustomData" mc:Ignorable="w14 w15 wp14">
   <w:body>
     <w:p/>
+    <w:p>
+      <w:pPr>
+        <w:pStyle w:val="3"/>
+        <w:rPr>
+          <w:rFonts w:hint="eastAsia"/>
+          <w:lang w:val="en-US" w:eastAsia="zh-CN"/>
+        </w:rPr>
+      </w:pPr>
+      <w:bookmarkStart w:id="1" w:name="_GoBack"/>
+      <w:r>
+        <w:rPr>
+          <w:rFonts w:hint="eastAsia"/>
+          <w:lang w:val="en-US" w:eastAsia="zh-CN"/>
+        </w:rPr>
+        <w:t>基础：</w:t>
+      </w:r>
+    </w:p>
+    <w:bookmarkEnd w:id="1"/>
     <w:p>
       <w:pPr>
         <w:rPr>
@@ -1206,8 +1224,8 @@
       <w:r>
         <w:drawing>
           <wp:inline distT="0" distB="0" distL="114300" distR="114300">
-            <wp:extent cx="3778885" cy="2863850"/>
-            <wp:effectExtent l="0" t="0" r="12065" b="12700"/>
+            <wp:extent cx="3411855" cy="2585720"/>
+            <wp:effectExtent l="0" t="0" r="17145" b="5080"/>
             <wp:docPr id="18" name="图片 9"/>
             <wp:cNvGraphicFramePr>
               <a:graphicFrameLocks xmlns:a="http://schemas.openxmlformats.org/drawingml/2006/main" noChangeAspect="1"/>
@@ -1230,7 +1248,7 @@
                   <pic:spPr>
                     <a:xfrm>
                       <a:off x="0" y="0"/>
-                      <a:ext cx="3778885" cy="2863850"/>
+                      <a:ext cx="3411855" cy="2585720"/>
                     </a:xfrm>
                     <a:prstGeom prst="rect">
                       <a:avLst/>
@@ -2024,6 +2042,12 @@
           <w:lang w:val="en-US" w:eastAsia="zh-CN"/>
         </w:rPr>
         <w:tab/>
+      </w:r>
+      <w:r>
+        <w:rPr>
+          <w:rFonts w:hint="eastAsia"/>
+          <w:lang w:val="en-US" w:eastAsia="zh-CN"/>
+        </w:rPr>
         <w:t>//读取完成</w:t>
       </w:r>
     </w:p>
@@ -2097,6 +2121,12 @@
           <w:lang w:val="en-US" w:eastAsia="zh-CN"/>
         </w:rPr>
         <w:tab/>
+      </w:r>
+      <w:r>
+        <w:rPr>
+          <w:rFonts w:hint="eastAsia"/>
+          <w:lang w:val="en-US" w:eastAsia="zh-CN"/>
+        </w:rPr>
         <w:t>//成功</w:t>
       </w:r>
     </w:p>
@@ -3202,16 +3232,1376 @@
           <w:lang w:eastAsia="zh-CN"/>
         </w:rPr>
       </w:pPr>
-      <w:bookmarkStart w:id="1" w:name="_GoBack"/>
-      <w:bookmarkEnd w:id="1"/>
-    </w:p>
-    <w:p>
-      <w:pPr>
-        <w:rPr>
-          <w:rFonts w:hint="eastAsia"/>
-          <w:lang w:val="en-US" w:eastAsia="zh-CN"/>
-        </w:rPr>
-      </w:pPr>
+    </w:p>
+    <w:p>
+      <w:pPr>
+        <w:rPr>
+          <w:rFonts w:hint="eastAsia"/>
+          <w:lang w:val="en-US" w:eastAsia="zh-CN"/>
+        </w:rPr>
+      </w:pPr>
+      <w:r>
+        <w:rPr>
+          <w:rFonts w:hint="eastAsia"/>
+          <w:lang w:val="en-US" w:eastAsia="zh-CN"/>
+        </w:rPr>
+        <w:t xml:space="preserve">call（）可以改变this </w:t>
+      </w:r>
+    </w:p>
+    <w:p>
+      <w:pPr>
+        <w:rPr>
+          <w:rFonts w:hint="eastAsia"/>
+          <w:lang w:val="en-US" w:eastAsia="zh-CN"/>
+        </w:rPr>
+      </w:pPr>
+    </w:p>
+    <w:p>
+      <w:pPr>
+        <w:rPr>
+          <w:rFonts w:hint="eastAsia"/>
+          <w:lang w:val="en-US" w:eastAsia="zh-CN"/>
+        </w:rPr>
+      </w:pPr>
+      <w:r>
+        <w:rPr>
+          <w:rFonts w:hint="eastAsia"/>
+          <w:lang w:val="en-US" w:eastAsia="zh-CN"/>
+        </w:rPr>
+        <w:t>var arr1=[1,3,2]</w:t>
+      </w:r>
+    </w:p>
+    <w:p>
+      <w:pPr>
+        <w:rPr>
+          <w:rFonts w:hint="eastAsia"/>
+          <w:lang w:val="en-US" w:eastAsia="zh-CN"/>
+        </w:rPr>
+      </w:pPr>
+      <w:r>
+        <w:rPr>
+          <w:rFonts w:hint="eastAsia"/>
+          <w:lang w:val="en-US" w:eastAsia="zh-CN"/>
+        </w:rPr>
+        <w:t>arr2 =arr1  //arr2是arr1的引用</w:t>
+      </w:r>
+    </w:p>
+    <w:p>
+      <w:pPr>
+        <w:rPr>
+          <w:rFonts w:hint="eastAsia"/>
+          <w:lang w:val="en-US" w:eastAsia="zh-CN"/>
+        </w:rPr>
+      </w:pPr>
+    </w:p>
+    <w:p>
+      <w:r>
+        <w:drawing>
+          <wp:inline distT="0" distB="0" distL="114300" distR="114300">
+            <wp:extent cx="2287905" cy="1700530"/>
+            <wp:effectExtent l="0" t="0" r="17145" b="13970"/>
+            <wp:docPr id="11" name="图片 1"/>
+            <wp:cNvGraphicFramePr>
+              <a:graphicFrameLocks xmlns:a="http://schemas.openxmlformats.org/drawingml/2006/main" noChangeAspect="1"/>
+            </wp:cNvGraphicFramePr>
+            <a:graphic xmlns:a="http://schemas.openxmlformats.org/drawingml/2006/main">
+              <a:graphicData uri="http://schemas.openxmlformats.org/drawingml/2006/picture">
+                <pic:pic xmlns:pic="http://schemas.openxmlformats.org/drawingml/2006/picture">
+                  <pic:nvPicPr>
+                    <pic:cNvPr id="11" name="图片 1"/>
+                    <pic:cNvPicPr>
+                      <a:picLocks noChangeAspect="1"/>
+                    </pic:cNvPicPr>
+                  </pic:nvPicPr>
+                  <pic:blipFill>
+                    <a:blip r:embed="rId28"/>
+                    <a:stretch>
+                      <a:fillRect/>
+                    </a:stretch>
+                  </pic:blipFill>
+                  <pic:spPr>
+                    <a:xfrm>
+                      <a:off x="0" y="0"/>
+                      <a:ext cx="2287905" cy="1700530"/>
+                    </a:xfrm>
+                    <a:prstGeom prst="rect">
+                      <a:avLst/>
+                    </a:prstGeom>
+                    <a:noFill/>
+                    <a:ln w="9525">
+                      <a:noFill/>
+                    </a:ln>
+                  </pic:spPr>
+                </pic:pic>
+              </a:graphicData>
+            </a:graphic>
+          </wp:inline>
+        </w:drawing>
+      </w:r>
+    </w:p>
+    <w:p>
+      <w:pPr>
+        <w:rPr>
+          <w:rFonts w:hint="eastAsia"/>
+          <w:lang w:val="en-US" w:eastAsia="zh-CN"/>
+        </w:rPr>
+      </w:pPr>
+      <w:r>
+        <w:rPr>
+          <w:rFonts w:hint="eastAsia"/>
+          <w:lang w:eastAsia="zh-CN"/>
+        </w:rPr>
+        <w:t>属性继承通过</w:t>
+      </w:r>
+      <w:r>
+        <w:rPr>
+          <w:rFonts w:hint="eastAsia"/>
+          <w:lang w:val="en-US" w:eastAsia="zh-CN"/>
+        </w:rPr>
+        <w:t>call实现，原型继承通过for循环</w:t>
+      </w:r>
+    </w:p>
+    <w:p>
+      <w:pPr>
+        <w:rPr>
+          <w:rFonts w:hint="eastAsia"/>
+          <w:lang w:val="en-US" w:eastAsia="zh-CN"/>
+        </w:rPr>
+      </w:pPr>
+    </w:p>
+    <w:p>
+      <w:pPr>
+        <w:pStyle w:val="3"/>
+        <w:rPr>
+          <w:rFonts w:hint="eastAsia"/>
+          <w:lang w:val="en-US" w:eastAsia="zh-CN"/>
+        </w:rPr>
+      </w:pPr>
+      <w:r>
+        <w:rPr>
+          <w:rFonts w:hint="eastAsia"/>
+          <w:lang w:val="en-US" w:eastAsia="zh-CN"/>
+        </w:rPr>
+        <w:t>BOM：</w:t>
+      </w:r>
+    </w:p>
+    <w:p>
+      <w:r>
+        <w:drawing>
+          <wp:inline distT="0" distB="0" distL="114300" distR="114300">
+            <wp:extent cx="3777615" cy="2252345"/>
+            <wp:effectExtent l="0" t="0" r="13335" b="14605"/>
+            <wp:docPr id="12" name="图片 2"/>
+            <wp:cNvGraphicFramePr>
+              <a:graphicFrameLocks xmlns:a="http://schemas.openxmlformats.org/drawingml/2006/main" noChangeAspect="1"/>
+            </wp:cNvGraphicFramePr>
+            <a:graphic xmlns:a="http://schemas.openxmlformats.org/drawingml/2006/main">
+              <a:graphicData uri="http://schemas.openxmlformats.org/drawingml/2006/picture">
+                <pic:pic xmlns:pic="http://schemas.openxmlformats.org/drawingml/2006/picture">
+                  <pic:nvPicPr>
+                    <pic:cNvPr id="12" name="图片 2"/>
+                    <pic:cNvPicPr>
+                      <a:picLocks noChangeAspect="1"/>
+                    </pic:cNvPicPr>
+                  </pic:nvPicPr>
+                  <pic:blipFill>
+                    <a:blip r:embed="rId29"/>
+                    <a:stretch>
+                      <a:fillRect/>
+                    </a:stretch>
+                  </pic:blipFill>
+                  <pic:spPr>
+                    <a:xfrm>
+                      <a:off x="0" y="0"/>
+                      <a:ext cx="3777615" cy="2252345"/>
+                    </a:xfrm>
+                    <a:prstGeom prst="rect">
+                      <a:avLst/>
+                    </a:prstGeom>
+                    <a:noFill/>
+                    <a:ln w="9525">
+                      <a:noFill/>
+                    </a:ln>
+                  </pic:spPr>
+                </pic:pic>
+              </a:graphicData>
+            </a:graphic>
+          </wp:inline>
+        </w:drawing>
+      </w:r>
+    </w:p>
+    <w:p>
+      <w:r>
+        <w:drawing>
+          <wp:inline distT="0" distB="0" distL="114300" distR="114300">
+            <wp:extent cx="3227705" cy="2413635"/>
+            <wp:effectExtent l="0" t="0" r="10795" b="5715"/>
+            <wp:docPr id="15" name="图片 3"/>
+            <wp:cNvGraphicFramePr>
+              <a:graphicFrameLocks xmlns:a="http://schemas.openxmlformats.org/drawingml/2006/main" noChangeAspect="1"/>
+            </wp:cNvGraphicFramePr>
+            <a:graphic xmlns:a="http://schemas.openxmlformats.org/drawingml/2006/main">
+              <a:graphicData uri="http://schemas.openxmlformats.org/drawingml/2006/picture">
+                <pic:pic xmlns:pic="http://schemas.openxmlformats.org/drawingml/2006/picture">
+                  <pic:nvPicPr>
+                    <pic:cNvPr id="15" name="图片 3"/>
+                    <pic:cNvPicPr>
+                      <a:picLocks noChangeAspect="1"/>
+                    </pic:cNvPicPr>
+                  </pic:nvPicPr>
+                  <pic:blipFill>
+                    <a:blip r:embed="rId30"/>
+                    <a:stretch>
+                      <a:fillRect/>
+                    </a:stretch>
+                  </pic:blipFill>
+                  <pic:spPr>
+                    <a:xfrm>
+                      <a:off x="0" y="0"/>
+                      <a:ext cx="3227705" cy="2413635"/>
+                    </a:xfrm>
+                    <a:prstGeom prst="rect">
+                      <a:avLst/>
+                    </a:prstGeom>
+                    <a:noFill/>
+                    <a:ln w="9525">
+                      <a:noFill/>
+                    </a:ln>
+                  </pic:spPr>
+                </pic:pic>
+              </a:graphicData>
+            </a:graphic>
+          </wp:inline>
+        </w:drawing>
+      </w:r>
+    </w:p>
+    <w:p/>
+    <w:p>
+      <w:pPr>
+        <w:pStyle w:val="3"/>
+        <w:rPr>
+          <w:rFonts w:hint="eastAsia"/>
+          <w:lang w:val="en-US" w:eastAsia="zh-CN"/>
+        </w:rPr>
+      </w:pPr>
+      <w:r>
+        <w:rPr>
+          <w:rFonts w:hint="eastAsia"/>
+          <w:lang w:val="en-US" w:eastAsia="zh-CN"/>
+        </w:rPr>
+        <w:t>COOKIE：</w:t>
+      </w:r>
+    </w:p>
+    <w:p>
+      <w:r>
+        <w:drawing>
+          <wp:inline distT="0" distB="0" distL="114300" distR="114300">
+            <wp:extent cx="2635250" cy="2031365"/>
+            <wp:effectExtent l="0" t="0" r="12700" b="6985"/>
+            <wp:docPr id="20" name="图片 5"/>
+            <wp:cNvGraphicFramePr>
+              <a:graphicFrameLocks xmlns:a="http://schemas.openxmlformats.org/drawingml/2006/main" noChangeAspect="1"/>
+            </wp:cNvGraphicFramePr>
+            <a:graphic xmlns:a="http://schemas.openxmlformats.org/drawingml/2006/main">
+              <a:graphicData uri="http://schemas.openxmlformats.org/drawingml/2006/picture">
+                <pic:pic xmlns:pic="http://schemas.openxmlformats.org/drawingml/2006/picture">
+                  <pic:nvPicPr>
+                    <pic:cNvPr id="20" name="图片 5"/>
+                    <pic:cNvPicPr>
+                      <a:picLocks noChangeAspect="1"/>
+                    </pic:cNvPicPr>
+                  </pic:nvPicPr>
+                  <pic:blipFill>
+                    <a:blip r:embed="rId31"/>
+                    <a:stretch>
+                      <a:fillRect/>
+                    </a:stretch>
+                  </pic:blipFill>
+                  <pic:spPr>
+                    <a:xfrm>
+                      <a:off x="0" y="0"/>
+                      <a:ext cx="2635250" cy="2031365"/>
+                    </a:xfrm>
+                    <a:prstGeom prst="rect">
+                      <a:avLst/>
+                    </a:prstGeom>
+                    <a:noFill/>
+                    <a:ln w="9525">
+                      <a:noFill/>
+                    </a:ln>
+                  </pic:spPr>
+                </pic:pic>
+              </a:graphicData>
+            </a:graphic>
+          </wp:inline>
+        </w:drawing>
+      </w:r>
+    </w:p>
+    <w:p>
+      <w:pPr>
+        <w:rPr>
+          <w:rFonts w:hint="eastAsia" w:eastAsiaTheme="minorEastAsia"/>
+          <w:lang w:val="en-US" w:eastAsia="zh-CN"/>
+        </w:rPr>
+      </w:pPr>
+      <w:r>
+        <w:rPr>
+          <w:rFonts w:hint="eastAsia"/>
+          <w:lang w:eastAsia="zh-CN"/>
+        </w:rPr>
+        <w:t>同一个网站：同一个域名</w:t>
+      </w:r>
+    </w:p>
+    <w:p>
+      <w:pPr>
+        <w:rPr>
+          <w:rFonts w:hint="eastAsia"/>
+          <w:lang w:val="en-US" w:eastAsia="zh-CN"/>
+        </w:rPr>
+      </w:pPr>
+      <w:r>
+        <w:rPr>
+          <w:rFonts w:hint="eastAsia"/>
+          <w:lang w:val="en-US" w:eastAsia="zh-CN"/>
+        </w:rPr>
+        <w:t xml:space="preserve">封装cookie函数: </w:t>
+      </w:r>
+    </w:p>
+    <w:p>
+      <w:pPr>
+        <w:rPr>
+          <w:rFonts w:hint="eastAsia"/>
+          <w:lang w:val="en-US" w:eastAsia="zh-CN"/>
+        </w:rPr>
+      </w:pPr>
+      <w:r>
+        <w:rPr>
+          <w:rFonts w:hint="eastAsia"/>
+          <w:lang w:val="en-US" w:eastAsia="zh-CN"/>
+        </w:rPr>
+        <w:t>function setCookie(name, value, iDay)</w:t>
+      </w:r>
+    </w:p>
+    <w:p>
+      <w:pPr>
+        <w:rPr>
+          <w:rFonts w:hint="eastAsia"/>
+          <w:lang w:val="en-US" w:eastAsia="zh-CN"/>
+        </w:rPr>
+      </w:pPr>
+      <w:r>
+        <w:rPr>
+          <w:rFonts w:hint="eastAsia"/>
+          <w:lang w:val="en-US" w:eastAsia="zh-CN"/>
+        </w:rPr>
+        <w:t>{</w:t>
+      </w:r>
+    </w:p>
+    <w:p>
+      <w:pPr>
+        <w:rPr>
+          <w:rFonts w:hint="eastAsia"/>
+          <w:lang w:val="en-US" w:eastAsia="zh-CN"/>
+        </w:rPr>
+      </w:pPr>
+      <w:r>
+        <w:rPr>
+          <w:rFonts w:hint="eastAsia"/>
+          <w:lang w:val="en-US" w:eastAsia="zh-CN"/>
+        </w:rPr>
+        <w:tab/>
+      </w:r>
+      <w:r>
+        <w:rPr>
+          <w:rFonts w:hint="eastAsia"/>
+          <w:lang w:val="en-US" w:eastAsia="zh-CN"/>
+        </w:rPr>
+        <w:t>var oDate=new Date();</w:t>
+      </w:r>
+    </w:p>
+    <w:p>
+      <w:pPr>
+        <w:rPr>
+          <w:rFonts w:hint="eastAsia"/>
+          <w:lang w:val="en-US" w:eastAsia="zh-CN"/>
+        </w:rPr>
+      </w:pPr>
+      <w:r>
+        <w:rPr>
+          <w:rFonts w:hint="eastAsia"/>
+          <w:lang w:val="en-US" w:eastAsia="zh-CN"/>
+        </w:rPr>
+        <w:tab/>
+      </w:r>
+      <w:r>
+        <w:rPr>
+          <w:rFonts w:hint="eastAsia"/>
+          <w:lang w:val="en-US" w:eastAsia="zh-CN"/>
+        </w:rPr>
+        <w:t>oDate.setDate(oDate.getDate()+iDay);</w:t>
+      </w:r>
+    </w:p>
+    <w:p>
+      <w:pPr>
+        <w:rPr>
+          <w:rFonts w:hint="eastAsia"/>
+          <w:lang w:val="en-US" w:eastAsia="zh-CN"/>
+        </w:rPr>
+      </w:pPr>
+      <w:r>
+        <w:rPr>
+          <w:rFonts w:hint="eastAsia"/>
+          <w:lang w:val="en-US" w:eastAsia="zh-CN"/>
+        </w:rPr>
+        <w:tab/>
+      </w:r>
+    </w:p>
+    <w:p>
+      <w:pPr>
+        <w:rPr>
+          <w:rFonts w:hint="eastAsia"/>
+          <w:lang w:val="en-US" w:eastAsia="zh-CN"/>
+        </w:rPr>
+      </w:pPr>
+      <w:r>
+        <w:rPr>
+          <w:rFonts w:hint="eastAsia"/>
+          <w:lang w:val="en-US" w:eastAsia="zh-CN"/>
+        </w:rPr>
+        <w:tab/>
+      </w:r>
+      <w:r>
+        <w:rPr>
+          <w:rFonts w:hint="eastAsia"/>
+          <w:lang w:val="en-US" w:eastAsia="zh-CN"/>
+        </w:rPr>
+        <w:t>document.cookie=name+'='+value+';expires='+oDate;</w:t>
+      </w:r>
+    </w:p>
+    <w:p>
+      <w:pPr>
+        <w:rPr>
+          <w:rFonts w:hint="eastAsia"/>
+          <w:lang w:val="en-US" w:eastAsia="zh-CN"/>
+        </w:rPr>
+      </w:pPr>
+      <w:r>
+        <w:rPr>
+          <w:rFonts w:hint="eastAsia"/>
+          <w:lang w:val="en-US" w:eastAsia="zh-CN"/>
+        </w:rPr>
+        <w:t>}</w:t>
+      </w:r>
+    </w:p>
+    <w:p>
+      <w:pPr>
+        <w:rPr>
+          <w:rFonts w:hint="eastAsia"/>
+          <w:lang w:val="en-US" w:eastAsia="zh-CN"/>
+        </w:rPr>
+      </w:pPr>
+    </w:p>
+    <w:p>
+      <w:pPr>
+        <w:rPr>
+          <w:rFonts w:hint="eastAsia"/>
+          <w:lang w:val="en-US" w:eastAsia="zh-CN"/>
+        </w:rPr>
+      </w:pPr>
+      <w:r>
+        <w:rPr>
+          <w:rFonts w:hint="eastAsia"/>
+          <w:lang w:val="en-US" w:eastAsia="zh-CN"/>
+        </w:rPr>
+        <w:t>function getCookie(name)</w:t>
+      </w:r>
+    </w:p>
+    <w:p>
+      <w:pPr>
+        <w:rPr>
+          <w:rFonts w:hint="eastAsia"/>
+          <w:lang w:val="en-US" w:eastAsia="zh-CN"/>
+        </w:rPr>
+      </w:pPr>
+      <w:r>
+        <w:rPr>
+          <w:rFonts w:hint="eastAsia"/>
+          <w:lang w:val="en-US" w:eastAsia="zh-CN"/>
+        </w:rPr>
+        <w:t>{</w:t>
+      </w:r>
+    </w:p>
+    <w:p>
+      <w:pPr>
+        <w:rPr>
+          <w:rFonts w:hint="eastAsia"/>
+          <w:lang w:val="en-US" w:eastAsia="zh-CN"/>
+        </w:rPr>
+      </w:pPr>
+      <w:r>
+        <w:rPr>
+          <w:rFonts w:hint="eastAsia"/>
+          <w:lang w:val="en-US" w:eastAsia="zh-CN"/>
+        </w:rPr>
+        <w:tab/>
+      </w:r>
+      <w:r>
+        <w:rPr>
+          <w:rFonts w:hint="eastAsia"/>
+          <w:lang w:val="en-US" w:eastAsia="zh-CN"/>
+        </w:rPr>
+        <w:t>var arr=document.cookie.split('; ');</w:t>
+      </w:r>
+    </w:p>
+    <w:p>
+      <w:pPr>
+        <w:rPr>
+          <w:rFonts w:hint="eastAsia"/>
+          <w:lang w:val="en-US" w:eastAsia="zh-CN"/>
+        </w:rPr>
+      </w:pPr>
+      <w:r>
+        <w:rPr>
+          <w:rFonts w:hint="eastAsia"/>
+          <w:lang w:val="en-US" w:eastAsia="zh-CN"/>
+        </w:rPr>
+        <w:tab/>
+      </w:r>
+    </w:p>
+    <w:p>
+      <w:pPr>
+        <w:rPr>
+          <w:rFonts w:hint="eastAsia"/>
+          <w:lang w:val="en-US" w:eastAsia="zh-CN"/>
+        </w:rPr>
+      </w:pPr>
+      <w:r>
+        <w:rPr>
+          <w:rFonts w:hint="eastAsia"/>
+          <w:lang w:val="en-US" w:eastAsia="zh-CN"/>
+        </w:rPr>
+        <w:tab/>
+      </w:r>
+      <w:r>
+        <w:rPr>
+          <w:rFonts w:hint="eastAsia"/>
+          <w:lang w:val="en-US" w:eastAsia="zh-CN"/>
+        </w:rPr>
+        <w:t>for(var i=0;i&lt;arr.length;i++)</w:t>
+      </w:r>
+    </w:p>
+    <w:p>
+      <w:pPr>
+        <w:rPr>
+          <w:rFonts w:hint="eastAsia"/>
+          <w:lang w:val="en-US" w:eastAsia="zh-CN"/>
+        </w:rPr>
+      </w:pPr>
+      <w:r>
+        <w:rPr>
+          <w:rFonts w:hint="eastAsia"/>
+          <w:lang w:val="en-US" w:eastAsia="zh-CN"/>
+        </w:rPr>
+        <w:tab/>
+      </w:r>
+      <w:r>
+        <w:rPr>
+          <w:rFonts w:hint="eastAsia"/>
+          <w:lang w:val="en-US" w:eastAsia="zh-CN"/>
+        </w:rPr>
+        <w:t>{</w:t>
+      </w:r>
+    </w:p>
+    <w:p>
+      <w:pPr>
+        <w:rPr>
+          <w:rFonts w:hint="eastAsia"/>
+          <w:lang w:val="en-US" w:eastAsia="zh-CN"/>
+        </w:rPr>
+      </w:pPr>
+      <w:r>
+        <w:rPr>
+          <w:rFonts w:hint="eastAsia"/>
+          <w:lang w:val="en-US" w:eastAsia="zh-CN"/>
+        </w:rPr>
+        <w:tab/>
+      </w:r>
+      <w:r>
+        <w:rPr>
+          <w:rFonts w:hint="eastAsia"/>
+          <w:lang w:val="en-US" w:eastAsia="zh-CN"/>
+        </w:rPr>
+        <w:tab/>
+      </w:r>
+      <w:r>
+        <w:rPr>
+          <w:rFonts w:hint="eastAsia"/>
+          <w:lang w:val="en-US" w:eastAsia="zh-CN"/>
+        </w:rPr>
+        <w:t>var arr2=arr[i].split('=');</w:t>
+      </w:r>
+    </w:p>
+    <w:p>
+      <w:pPr>
+        <w:rPr>
+          <w:rFonts w:hint="eastAsia"/>
+          <w:lang w:val="en-US" w:eastAsia="zh-CN"/>
+        </w:rPr>
+      </w:pPr>
+      <w:r>
+        <w:rPr>
+          <w:rFonts w:hint="eastAsia"/>
+          <w:lang w:val="en-US" w:eastAsia="zh-CN"/>
+        </w:rPr>
+        <w:tab/>
+      </w:r>
+      <w:r>
+        <w:rPr>
+          <w:rFonts w:hint="eastAsia"/>
+          <w:lang w:val="en-US" w:eastAsia="zh-CN"/>
+        </w:rPr>
+        <w:tab/>
+      </w:r>
+    </w:p>
+    <w:p>
+      <w:pPr>
+        <w:rPr>
+          <w:rFonts w:hint="eastAsia"/>
+          <w:lang w:val="en-US" w:eastAsia="zh-CN"/>
+        </w:rPr>
+      </w:pPr>
+      <w:r>
+        <w:rPr>
+          <w:rFonts w:hint="eastAsia"/>
+          <w:lang w:val="en-US" w:eastAsia="zh-CN"/>
+        </w:rPr>
+        <w:tab/>
+      </w:r>
+      <w:r>
+        <w:rPr>
+          <w:rFonts w:hint="eastAsia"/>
+          <w:lang w:val="en-US" w:eastAsia="zh-CN"/>
+        </w:rPr>
+        <w:tab/>
+      </w:r>
+      <w:r>
+        <w:rPr>
+          <w:rFonts w:hint="eastAsia"/>
+          <w:lang w:val="en-US" w:eastAsia="zh-CN"/>
+        </w:rPr>
+        <w:t>if(arr2[0]==name)</w:t>
+      </w:r>
+    </w:p>
+    <w:p>
+      <w:pPr>
+        <w:rPr>
+          <w:rFonts w:hint="eastAsia"/>
+          <w:lang w:val="en-US" w:eastAsia="zh-CN"/>
+        </w:rPr>
+      </w:pPr>
+      <w:r>
+        <w:rPr>
+          <w:rFonts w:hint="eastAsia"/>
+          <w:lang w:val="en-US" w:eastAsia="zh-CN"/>
+        </w:rPr>
+        <w:tab/>
+      </w:r>
+      <w:r>
+        <w:rPr>
+          <w:rFonts w:hint="eastAsia"/>
+          <w:lang w:val="en-US" w:eastAsia="zh-CN"/>
+        </w:rPr>
+        <w:tab/>
+      </w:r>
+      <w:r>
+        <w:rPr>
+          <w:rFonts w:hint="eastAsia"/>
+          <w:lang w:val="en-US" w:eastAsia="zh-CN"/>
+        </w:rPr>
+        <w:t>{</w:t>
+      </w:r>
+    </w:p>
+    <w:p>
+      <w:pPr>
+        <w:rPr>
+          <w:rFonts w:hint="eastAsia"/>
+          <w:lang w:val="en-US" w:eastAsia="zh-CN"/>
+        </w:rPr>
+      </w:pPr>
+      <w:r>
+        <w:rPr>
+          <w:rFonts w:hint="eastAsia"/>
+          <w:lang w:val="en-US" w:eastAsia="zh-CN"/>
+        </w:rPr>
+        <w:tab/>
+      </w:r>
+      <w:r>
+        <w:rPr>
+          <w:rFonts w:hint="eastAsia"/>
+          <w:lang w:val="en-US" w:eastAsia="zh-CN"/>
+        </w:rPr>
+        <w:tab/>
+      </w:r>
+      <w:r>
+        <w:rPr>
+          <w:rFonts w:hint="eastAsia"/>
+          <w:lang w:val="en-US" w:eastAsia="zh-CN"/>
+        </w:rPr>
+        <w:tab/>
+      </w:r>
+      <w:r>
+        <w:rPr>
+          <w:rFonts w:hint="eastAsia"/>
+          <w:lang w:val="en-US" w:eastAsia="zh-CN"/>
+        </w:rPr>
+        <w:t>return arr2[1];</w:t>
+      </w:r>
+    </w:p>
+    <w:p>
+      <w:pPr>
+        <w:rPr>
+          <w:rFonts w:hint="eastAsia"/>
+          <w:lang w:val="en-US" w:eastAsia="zh-CN"/>
+        </w:rPr>
+      </w:pPr>
+      <w:r>
+        <w:rPr>
+          <w:rFonts w:hint="eastAsia"/>
+          <w:lang w:val="en-US" w:eastAsia="zh-CN"/>
+        </w:rPr>
+        <w:tab/>
+      </w:r>
+      <w:r>
+        <w:rPr>
+          <w:rFonts w:hint="eastAsia"/>
+          <w:lang w:val="en-US" w:eastAsia="zh-CN"/>
+        </w:rPr>
+        <w:tab/>
+      </w:r>
+      <w:r>
+        <w:rPr>
+          <w:rFonts w:hint="eastAsia"/>
+          <w:lang w:val="en-US" w:eastAsia="zh-CN"/>
+        </w:rPr>
+        <w:t>}</w:t>
+      </w:r>
+    </w:p>
+    <w:p>
+      <w:pPr>
+        <w:rPr>
+          <w:rFonts w:hint="eastAsia"/>
+          <w:lang w:val="en-US" w:eastAsia="zh-CN"/>
+        </w:rPr>
+      </w:pPr>
+      <w:r>
+        <w:rPr>
+          <w:rFonts w:hint="eastAsia"/>
+          <w:lang w:val="en-US" w:eastAsia="zh-CN"/>
+        </w:rPr>
+        <w:tab/>
+      </w:r>
+      <w:r>
+        <w:rPr>
+          <w:rFonts w:hint="eastAsia"/>
+          <w:lang w:val="en-US" w:eastAsia="zh-CN"/>
+        </w:rPr>
+        <w:t>}</w:t>
+      </w:r>
+    </w:p>
+    <w:p>
+      <w:pPr>
+        <w:rPr>
+          <w:rFonts w:hint="eastAsia"/>
+          <w:lang w:val="en-US" w:eastAsia="zh-CN"/>
+        </w:rPr>
+      </w:pPr>
+      <w:r>
+        <w:rPr>
+          <w:rFonts w:hint="eastAsia"/>
+          <w:lang w:val="en-US" w:eastAsia="zh-CN"/>
+        </w:rPr>
+        <w:tab/>
+      </w:r>
+    </w:p>
+    <w:p>
+      <w:pPr>
+        <w:rPr>
+          <w:rFonts w:hint="eastAsia"/>
+          <w:lang w:val="en-US" w:eastAsia="zh-CN"/>
+        </w:rPr>
+      </w:pPr>
+      <w:r>
+        <w:rPr>
+          <w:rFonts w:hint="eastAsia"/>
+          <w:lang w:val="en-US" w:eastAsia="zh-CN"/>
+        </w:rPr>
+        <w:tab/>
+      </w:r>
+      <w:r>
+        <w:rPr>
+          <w:rFonts w:hint="eastAsia"/>
+          <w:lang w:val="en-US" w:eastAsia="zh-CN"/>
+        </w:rPr>
+        <w:t>return '';</w:t>
+      </w:r>
+    </w:p>
+    <w:p>
+      <w:pPr>
+        <w:rPr>
+          <w:rFonts w:hint="eastAsia"/>
+          <w:lang w:val="en-US" w:eastAsia="zh-CN"/>
+        </w:rPr>
+      </w:pPr>
+      <w:r>
+        <w:rPr>
+          <w:rFonts w:hint="eastAsia"/>
+          <w:lang w:val="en-US" w:eastAsia="zh-CN"/>
+        </w:rPr>
+        <w:t>}</w:t>
+      </w:r>
+    </w:p>
+    <w:p>
+      <w:pPr>
+        <w:rPr>
+          <w:rFonts w:hint="eastAsia"/>
+          <w:lang w:val="en-US" w:eastAsia="zh-CN"/>
+        </w:rPr>
+      </w:pPr>
+    </w:p>
+    <w:p>
+      <w:pPr>
+        <w:rPr>
+          <w:rFonts w:hint="eastAsia"/>
+          <w:lang w:val="en-US" w:eastAsia="zh-CN"/>
+        </w:rPr>
+      </w:pPr>
+      <w:r>
+        <w:rPr>
+          <w:rFonts w:hint="eastAsia"/>
+          <w:lang w:val="en-US" w:eastAsia="zh-CN"/>
+        </w:rPr>
+        <w:t>function removeCookie(name)</w:t>
+      </w:r>
+    </w:p>
+    <w:p>
+      <w:pPr>
+        <w:rPr>
+          <w:rFonts w:hint="eastAsia"/>
+          <w:lang w:val="en-US" w:eastAsia="zh-CN"/>
+        </w:rPr>
+      </w:pPr>
+      <w:r>
+        <w:rPr>
+          <w:rFonts w:hint="eastAsia"/>
+          <w:lang w:val="en-US" w:eastAsia="zh-CN"/>
+        </w:rPr>
+        <w:t>{</w:t>
+      </w:r>
+    </w:p>
+    <w:p>
+      <w:pPr>
+        <w:rPr>
+          <w:rFonts w:hint="eastAsia"/>
+          <w:lang w:val="en-US" w:eastAsia="zh-CN"/>
+        </w:rPr>
+      </w:pPr>
+      <w:r>
+        <w:rPr>
+          <w:rFonts w:hint="eastAsia"/>
+          <w:lang w:val="en-US" w:eastAsia="zh-CN"/>
+        </w:rPr>
+        <w:tab/>
+      </w:r>
+      <w:r>
+        <w:rPr>
+          <w:rFonts w:hint="eastAsia"/>
+          <w:lang w:val="en-US" w:eastAsia="zh-CN"/>
+        </w:rPr>
+        <w:t>setCookie(name, 1, -1);</w:t>
+      </w:r>
+    </w:p>
+    <w:p>
+      <w:pPr>
+        <w:rPr>
+          <w:rFonts w:hint="eastAsia"/>
+          <w:lang w:val="en-US" w:eastAsia="zh-CN"/>
+        </w:rPr>
+      </w:pPr>
+      <w:r>
+        <w:rPr>
+          <w:rFonts w:hint="eastAsia"/>
+          <w:lang w:val="en-US" w:eastAsia="zh-CN"/>
+        </w:rPr>
+        <w:t>}</w:t>
+      </w:r>
+    </w:p>
+    <w:p>
+      <w:pPr>
+        <w:rPr>
+          <w:rFonts w:hint="eastAsia"/>
+          <w:lang w:val="en-US" w:eastAsia="zh-CN"/>
+        </w:rPr>
+      </w:pPr>
+    </w:p>
+    <w:p>
+      <w:r>
+        <w:drawing>
+          <wp:inline distT="0" distB="0" distL="114300" distR="114300">
+            <wp:extent cx="2352675" cy="2694940"/>
+            <wp:effectExtent l="0" t="0" r="9525" b="10160"/>
+            <wp:docPr id="16" name="图片 1"/>
+            <wp:cNvGraphicFramePr>
+              <a:graphicFrameLocks xmlns:a="http://schemas.openxmlformats.org/drawingml/2006/main" noChangeAspect="1"/>
+            </wp:cNvGraphicFramePr>
+            <a:graphic xmlns:a="http://schemas.openxmlformats.org/drawingml/2006/main">
+              <a:graphicData uri="http://schemas.openxmlformats.org/drawingml/2006/picture">
+                <pic:pic xmlns:pic="http://schemas.openxmlformats.org/drawingml/2006/picture">
+                  <pic:nvPicPr>
+                    <pic:cNvPr id="16" name="图片 1"/>
+                    <pic:cNvPicPr>
+                      <a:picLocks noChangeAspect="1"/>
+                    </pic:cNvPicPr>
+                  </pic:nvPicPr>
+                  <pic:blipFill>
+                    <a:blip r:embed="rId32"/>
+                    <a:stretch>
+                      <a:fillRect/>
+                    </a:stretch>
+                  </pic:blipFill>
+                  <pic:spPr>
+                    <a:xfrm>
+                      <a:off x="0" y="0"/>
+                      <a:ext cx="2352675" cy="2694940"/>
+                    </a:xfrm>
+                    <a:prstGeom prst="rect">
+                      <a:avLst/>
+                    </a:prstGeom>
+                    <a:noFill/>
+                    <a:ln w="9525">
+                      <a:noFill/>
+                    </a:ln>
+                  </pic:spPr>
+                </pic:pic>
+              </a:graphicData>
+            </a:graphic>
+          </wp:inline>
+        </w:drawing>
+      </w:r>
+    </w:p>
+    <w:p/>
+    <w:p>
+      <w:pPr>
+        <w:pStyle w:val="3"/>
+        <w:tabs>
+          <w:tab w:val="left" w:pos="2792"/>
+        </w:tabs>
+        <w:rPr>
+          <w:rFonts w:hint="eastAsia"/>
+          <w:lang w:val="en-US" w:eastAsia="zh-CN"/>
+        </w:rPr>
+      </w:pPr>
+      <w:r>
+        <w:rPr>
+          <w:rFonts w:hint="eastAsia"/>
+          <w:lang w:val="en-US" w:eastAsia="zh-CN"/>
+        </w:rPr>
+        <w:t>正则表达式：</w:t>
+      </w:r>
+      <w:r>
+        <w:rPr>
+          <w:rFonts w:hint="eastAsia"/>
+          <w:lang w:val="en-US" w:eastAsia="zh-CN"/>
+        </w:rPr>
+        <w:tab/>
+      </w:r>
+    </w:p>
+    <w:p>
+      <w:r>
+        <w:drawing>
+          <wp:inline distT="0" distB="0" distL="114300" distR="114300">
+            <wp:extent cx="3456940" cy="1190625"/>
+            <wp:effectExtent l="0" t="0" r="10160" b="9525"/>
+            <wp:docPr id="33" name="图片 6"/>
+            <wp:cNvGraphicFramePr>
+              <a:graphicFrameLocks xmlns:a="http://schemas.openxmlformats.org/drawingml/2006/main" noChangeAspect="1"/>
+            </wp:cNvGraphicFramePr>
+            <a:graphic xmlns:a="http://schemas.openxmlformats.org/drawingml/2006/main">
+              <a:graphicData uri="http://schemas.openxmlformats.org/drawingml/2006/picture">
+                <pic:pic xmlns:pic="http://schemas.openxmlformats.org/drawingml/2006/picture">
+                  <pic:nvPicPr>
+                    <pic:cNvPr id="33" name="图片 6"/>
+                    <pic:cNvPicPr>
+                      <a:picLocks noChangeAspect="1"/>
+                    </pic:cNvPicPr>
+                  </pic:nvPicPr>
+                  <pic:blipFill>
+                    <a:blip r:embed="rId33"/>
+                    <a:stretch>
+                      <a:fillRect/>
+                    </a:stretch>
+                  </pic:blipFill>
+                  <pic:spPr>
+                    <a:xfrm>
+                      <a:off x="0" y="0"/>
+                      <a:ext cx="3456940" cy="1190625"/>
+                    </a:xfrm>
+                    <a:prstGeom prst="rect">
+                      <a:avLst/>
+                    </a:prstGeom>
+                    <a:noFill/>
+                    <a:ln w="9525">
+                      <a:noFill/>
+                    </a:ln>
+                  </pic:spPr>
+                </pic:pic>
+              </a:graphicData>
+            </a:graphic>
+          </wp:inline>
+        </w:drawing>
+      </w:r>
+    </w:p>
+    <w:p>
+      <w:pPr>
+        <w:rPr>
+          <w:rFonts w:hint="eastAsia"/>
+          <w:lang w:val="en-US" w:eastAsia="zh-CN"/>
+        </w:rPr>
+      </w:pPr>
+      <w:r>
+        <w:drawing>
+          <wp:inline distT="0" distB="0" distL="114300" distR="114300">
+            <wp:extent cx="2809240" cy="2799715"/>
+            <wp:effectExtent l="0" t="0" r="10160" b="635"/>
+            <wp:docPr id="35" name="图片 7"/>
+            <wp:cNvGraphicFramePr>
+              <a:graphicFrameLocks xmlns:a="http://schemas.openxmlformats.org/drawingml/2006/main" noChangeAspect="1"/>
+            </wp:cNvGraphicFramePr>
+            <a:graphic xmlns:a="http://schemas.openxmlformats.org/drawingml/2006/main">
+              <a:graphicData uri="http://schemas.openxmlformats.org/drawingml/2006/picture">
+                <pic:pic xmlns:pic="http://schemas.openxmlformats.org/drawingml/2006/picture">
+                  <pic:nvPicPr>
+                    <pic:cNvPr id="35" name="图片 7"/>
+                    <pic:cNvPicPr>
+                      <a:picLocks noChangeAspect="1"/>
+                    </pic:cNvPicPr>
+                  </pic:nvPicPr>
+                  <pic:blipFill>
+                    <a:blip r:embed="rId34"/>
+                    <a:stretch>
+                      <a:fillRect/>
+                    </a:stretch>
+                  </pic:blipFill>
+                  <pic:spPr>
+                    <a:xfrm>
+                      <a:off x="0" y="0"/>
+                      <a:ext cx="2809240" cy="2799715"/>
+                    </a:xfrm>
+                    <a:prstGeom prst="rect">
+                      <a:avLst/>
+                    </a:prstGeom>
+                    <a:noFill/>
+                    <a:ln w="9525">
+                      <a:noFill/>
+                    </a:ln>
+                  </pic:spPr>
+                </pic:pic>
+              </a:graphicData>
+            </a:graphic>
+          </wp:inline>
+        </w:drawing>
+      </w:r>
+      <w:r>
+        <w:rPr>
+          <w:rFonts w:hint="eastAsia"/>
+          <w:lang w:val="en-US" w:eastAsia="zh-CN"/>
+        </w:rPr>
+        <w:t xml:space="preserve"> </w:t>
+      </w:r>
+      <w:r>
+        <w:drawing>
+          <wp:inline distT="0" distB="0" distL="114300" distR="114300">
+            <wp:extent cx="2875915" cy="1295400"/>
+            <wp:effectExtent l="0" t="0" r="635" b="0"/>
+            <wp:docPr id="36" name="图片 8"/>
+            <wp:cNvGraphicFramePr>
+              <a:graphicFrameLocks xmlns:a="http://schemas.openxmlformats.org/drawingml/2006/main" noChangeAspect="1"/>
+            </wp:cNvGraphicFramePr>
+            <a:graphic xmlns:a="http://schemas.openxmlformats.org/drawingml/2006/main">
+              <a:graphicData uri="http://schemas.openxmlformats.org/drawingml/2006/picture">
+                <pic:pic xmlns:pic="http://schemas.openxmlformats.org/drawingml/2006/picture">
+                  <pic:nvPicPr>
+                    <pic:cNvPr id="36" name="图片 8"/>
+                    <pic:cNvPicPr>
+                      <a:picLocks noChangeAspect="1"/>
+                    </pic:cNvPicPr>
+                  </pic:nvPicPr>
+                  <pic:blipFill>
+                    <a:blip r:embed="rId35"/>
+                    <a:stretch>
+                      <a:fillRect/>
+                    </a:stretch>
+                  </pic:blipFill>
+                  <pic:spPr>
+                    <a:xfrm>
+                      <a:off x="0" y="0"/>
+                      <a:ext cx="2875915" cy="1295400"/>
+                    </a:xfrm>
+                    <a:prstGeom prst="rect">
+                      <a:avLst/>
+                    </a:prstGeom>
+                    <a:noFill/>
+                    <a:ln w="9525">
+                      <a:noFill/>
+                    </a:ln>
+                  </pic:spPr>
+                </pic:pic>
+              </a:graphicData>
+            </a:graphic>
+          </wp:inline>
+        </w:drawing>
+      </w:r>
+      <w:r>
+        <w:drawing>
+          <wp:inline distT="0" distB="0" distL="114300" distR="114300">
+            <wp:extent cx="4390390" cy="2933065"/>
+            <wp:effectExtent l="0" t="0" r="10160" b="635"/>
+            <wp:docPr id="37" name="图片 9"/>
+            <wp:cNvGraphicFramePr>
+              <a:graphicFrameLocks xmlns:a="http://schemas.openxmlformats.org/drawingml/2006/main" noChangeAspect="1"/>
+            </wp:cNvGraphicFramePr>
+            <a:graphic xmlns:a="http://schemas.openxmlformats.org/drawingml/2006/main">
+              <a:graphicData uri="http://schemas.openxmlformats.org/drawingml/2006/picture">
+                <pic:pic xmlns:pic="http://schemas.openxmlformats.org/drawingml/2006/picture">
+                  <pic:nvPicPr>
+                    <pic:cNvPr id="37" name="图片 9"/>
+                    <pic:cNvPicPr>
+                      <a:picLocks noChangeAspect="1"/>
+                    </pic:cNvPicPr>
+                  </pic:nvPicPr>
+                  <pic:blipFill>
+                    <a:blip r:embed="rId36"/>
+                    <a:stretch>
+                      <a:fillRect/>
+                    </a:stretch>
+                  </pic:blipFill>
+                  <pic:spPr>
+                    <a:xfrm>
+                      <a:off x="0" y="0"/>
+                      <a:ext cx="4390390" cy="2933065"/>
+                    </a:xfrm>
+                    <a:prstGeom prst="rect">
+                      <a:avLst/>
+                    </a:prstGeom>
+                    <a:noFill/>
+                    <a:ln w="9525">
+                      <a:noFill/>
+                    </a:ln>
+                  </pic:spPr>
+                </pic:pic>
+              </a:graphicData>
+            </a:graphic>
+          </wp:inline>
+        </w:drawing>
+      </w:r>
+      <w:r>
+        <w:drawing>
+          <wp:inline distT="0" distB="0" distL="114300" distR="114300">
+            <wp:extent cx="2124075" cy="723900"/>
+            <wp:effectExtent l="0" t="0" r="9525" b="0"/>
+            <wp:docPr id="38" name="图片 10"/>
+            <wp:cNvGraphicFramePr>
+              <a:graphicFrameLocks xmlns:a="http://schemas.openxmlformats.org/drawingml/2006/main" noChangeAspect="1"/>
+            </wp:cNvGraphicFramePr>
+            <a:graphic xmlns:a="http://schemas.openxmlformats.org/drawingml/2006/main">
+              <a:graphicData uri="http://schemas.openxmlformats.org/drawingml/2006/picture">
+                <pic:pic xmlns:pic="http://schemas.openxmlformats.org/drawingml/2006/picture">
+                  <pic:nvPicPr>
+                    <pic:cNvPr id="38" name="图片 10"/>
+                    <pic:cNvPicPr>
+                      <a:picLocks noChangeAspect="1"/>
+                    </pic:cNvPicPr>
+                  </pic:nvPicPr>
+                  <pic:blipFill>
+                    <a:blip r:embed="rId37"/>
+                    <a:stretch>
+                      <a:fillRect/>
+                    </a:stretch>
+                  </pic:blipFill>
+                  <pic:spPr>
+                    <a:xfrm>
+                      <a:off x="0" y="0"/>
+                      <a:ext cx="2124075" cy="723900"/>
+                    </a:xfrm>
+                    <a:prstGeom prst="rect">
+                      <a:avLst/>
+                    </a:prstGeom>
+                    <a:noFill/>
+                    <a:ln w="9525">
+                      <a:noFill/>
+                    </a:ln>
+                  </pic:spPr>
+                </pic:pic>
+              </a:graphicData>
+            </a:graphic>
+          </wp:inline>
+        </w:drawing>
+      </w:r>
+      <w:r>
+        <w:drawing>
+          <wp:inline distT="0" distB="0" distL="114300" distR="114300">
+            <wp:extent cx="3599815" cy="3999865"/>
+            <wp:effectExtent l="0" t="0" r="635" b="635"/>
+            <wp:docPr id="39" name="图片 11"/>
+            <wp:cNvGraphicFramePr>
+              <a:graphicFrameLocks xmlns:a="http://schemas.openxmlformats.org/drawingml/2006/main" noChangeAspect="1"/>
+            </wp:cNvGraphicFramePr>
+            <a:graphic xmlns:a="http://schemas.openxmlformats.org/drawingml/2006/main">
+              <a:graphicData uri="http://schemas.openxmlformats.org/drawingml/2006/picture">
+                <pic:pic xmlns:pic="http://schemas.openxmlformats.org/drawingml/2006/picture">
+                  <pic:nvPicPr>
+                    <pic:cNvPr id="39" name="图片 11"/>
+                    <pic:cNvPicPr>
+                      <a:picLocks noChangeAspect="1"/>
+                    </pic:cNvPicPr>
+                  </pic:nvPicPr>
+                  <pic:blipFill>
+                    <a:blip r:embed="rId38"/>
+                    <a:stretch>
+                      <a:fillRect/>
+                    </a:stretch>
+                  </pic:blipFill>
+                  <pic:spPr>
+                    <a:xfrm>
+                      <a:off x="0" y="0"/>
+                      <a:ext cx="3599815" cy="3999865"/>
+                    </a:xfrm>
+                    <a:prstGeom prst="rect">
+                      <a:avLst/>
+                    </a:prstGeom>
+                    <a:noFill/>
+                    <a:ln w="9525">
+                      <a:noFill/>
+                    </a:ln>
+                  </pic:spPr>
+                </pic:pic>
+              </a:graphicData>
+            </a:graphic>
+          </wp:inline>
+        </w:drawing>
+      </w:r>
+      <w:r>
+        <w:rPr>
+          <w:rFonts w:hint="eastAsia"/>
+          <w:lang w:val="en-US" w:eastAsia="zh-CN"/>
+        </w:rPr>
+        <w:t>*最好不要用</w:t>
+      </w:r>
+    </w:p>
+    <w:p>
+      <w:r>
+        <w:drawing>
+          <wp:inline distT="0" distB="0" distL="114300" distR="114300">
+            <wp:extent cx="4076065" cy="1752600"/>
+            <wp:effectExtent l="0" t="0" r="635" b="0"/>
+            <wp:docPr id="23" name="图片 3"/>
+            <wp:cNvGraphicFramePr>
+              <a:graphicFrameLocks xmlns:a="http://schemas.openxmlformats.org/drawingml/2006/main" noChangeAspect="1"/>
+            </wp:cNvGraphicFramePr>
+            <a:graphic xmlns:a="http://schemas.openxmlformats.org/drawingml/2006/main">
+              <a:graphicData uri="http://schemas.openxmlformats.org/drawingml/2006/picture">
+                <pic:pic xmlns:pic="http://schemas.openxmlformats.org/drawingml/2006/picture">
+                  <pic:nvPicPr>
+                    <pic:cNvPr id="23" name="图片 3"/>
+                    <pic:cNvPicPr>
+                      <a:picLocks noChangeAspect="1"/>
+                    </pic:cNvPicPr>
+                  </pic:nvPicPr>
+                  <pic:blipFill>
+                    <a:blip r:embed="rId39"/>
+                    <a:stretch>
+                      <a:fillRect/>
+                    </a:stretch>
+                  </pic:blipFill>
+                  <pic:spPr>
+                    <a:xfrm>
+                      <a:off x="0" y="0"/>
+                      <a:ext cx="4076065" cy="1752600"/>
+                    </a:xfrm>
+                    <a:prstGeom prst="rect">
+                      <a:avLst/>
+                    </a:prstGeom>
+                    <a:noFill/>
+                    <a:ln w="9525">
+                      <a:noFill/>
+                    </a:ln>
+                  </pic:spPr>
+                </pic:pic>
+              </a:graphicData>
+            </a:graphic>
+          </wp:inline>
+        </w:drawing>
+      </w:r>
+    </w:p>
+    <w:p>
+      <w:pPr>
+        <w:rPr>
+          <w:rFonts w:hint="eastAsia"/>
+          <w:lang w:val="en-US" w:eastAsia="zh-CN"/>
+        </w:rPr>
+      </w:pPr>
+    </w:p>
+    <w:p>
+      <w:pPr>
+        <w:rPr>
+          <w:rFonts w:hint="eastAsia"/>
+          <w:lang w:val="en-US" w:eastAsia="zh-CN"/>
+        </w:rPr>
+      </w:pPr>
+      <w:r>
+        <w:rPr>
+          <w:rFonts w:hint="eastAsia"/>
+          <w:lang w:val="en-US" w:eastAsia="zh-CN"/>
+        </w:rPr>
+        <w:t>re.test(oTxt.value)</w:t>
+      </w:r>
+      <w:r>
+        <w:rPr>
+          <w:rFonts w:hint="eastAsia"/>
+          <w:lang w:val="en-US" w:eastAsia="zh-CN"/>
+        </w:rPr>
+        <w:tab/>
+        <w:t>若字符串一部分符合，返回true</w:t>
+      </w:r>
+    </w:p>
+    <w:p>
+      <w:pPr>
+        <w:rPr>
+          <w:rFonts w:hint="eastAsia"/>
+          <w:lang w:val="en-US" w:eastAsia="zh-CN"/>
+        </w:rPr>
+      </w:pPr>
+      <w:r>
+        <w:rPr>
+          <w:rFonts w:hint="eastAsia"/>
+          <w:lang w:val="en-US" w:eastAsia="zh-CN"/>
+        </w:rPr>
+        <w:t>^: 行首</w:t>
+      </w:r>
+    </w:p>
+    <w:p>
+      <w:pPr>
+        <w:rPr>
+          <w:rFonts w:hint="eastAsia"/>
+          <w:lang w:val="en-US" w:eastAsia="zh-CN"/>
+        </w:rPr>
+      </w:pPr>
+      <w:r>
+        <w:rPr>
+          <w:rFonts w:hint="eastAsia"/>
+          <w:lang w:val="en-US" w:eastAsia="zh-CN"/>
+        </w:rPr>
+        <w:t>$: 行尾</w:t>
+      </w:r>
     </w:p>
     <w:sectPr>
       <w:pgSz w:w="11906" w:h="16838"/>
@@ -3235,7 +4625,7 @@
   <w:latentStyles w:count="260" w:defQFormat="0" w:defUnhideWhenUsed="1" w:defSemiHidden="1" w:defUIPriority="99" w:defLockedState="0">
     <w:lsdException w:qFormat="1" w:unhideWhenUsed="0" w:uiPriority="0" w:semiHidden="0" w:name="Normal"/>
     <w:lsdException w:qFormat="1" w:unhideWhenUsed="0" w:uiPriority="0" w:semiHidden="0" w:name="heading 1"/>
-    <w:lsdException w:qFormat="1" w:uiPriority="0" w:name="heading 2"/>
+    <w:lsdException w:qFormat="1" w:uiPriority="0" w:semiHidden="0" w:name="heading 2"/>
     <w:lsdException w:qFormat="1" w:uiPriority="0" w:name="heading 3"/>
     <w:lsdException w:qFormat="1" w:uiPriority="0" w:name="heading 4"/>
     <w:lsdException w:qFormat="1" w:uiPriority="0" w:name="heading 5"/>
@@ -3298,7 +4688,7 @@
     <w:lsdException w:qFormat="1" w:unhideWhenUsed="0" w:uiPriority="0" w:semiHidden="0" w:name="Title"/>
     <w:lsdException w:unhideWhenUsed="0" w:uiPriority="0" w:semiHidden="0" w:name="Closing"/>
     <w:lsdException w:unhideWhenUsed="0" w:uiPriority="0" w:semiHidden="0" w:name="Signature"/>
-    <w:lsdException w:unhideWhenUsed="0" w:uiPriority="0" w:name="Default Paragraph Font"/>
+    <w:lsdException w:qFormat="1" w:unhideWhenUsed="0" w:uiPriority="0" w:name="Default Paragraph Font"/>
     <w:lsdException w:unhideWhenUsed="0" w:uiPriority="0" w:semiHidden="0" w:name="Body Text"/>
     <w:lsdException w:unhideWhenUsed="0" w:uiPriority="0" w:semiHidden="0" w:name="Body Text Indent"/>
     <w:lsdException w:unhideWhenUsed="0" w:uiPriority="0" w:semiHidden="0" w:name="List Continue"/>
@@ -3516,12 +4906,32 @@
       <w:sz w:val="44"/>
     </w:rPr>
   </w:style>
-  <w:style w:type="character" w:default="1" w:styleId="3">
+  <w:style w:type="paragraph" w:styleId="3">
+    <w:name w:val="heading 2"/>
+    <w:basedOn w:val="1"/>
+    <w:next w:val="1"/>
+    <w:unhideWhenUsed/>
+    <w:qFormat/>
+    <w:uiPriority w:val="0"/>
+    <w:pPr>
+      <w:keepNext/>
+      <w:keepLines/>
+      <w:spacing w:before="260" w:beforeLines="0" w:beforeAutospacing="0" w:after="260" w:afterLines="0" w:afterAutospacing="0" w:line="413" w:lineRule="auto"/>
+      <w:outlineLvl w:val="1"/>
+    </w:pPr>
+    <w:rPr>
+      <w:rFonts w:ascii="Arial" w:hAnsi="Arial" w:eastAsia="黑体"/>
+      <w:b/>
+      <w:sz w:val="32"/>
+    </w:rPr>
+  </w:style>
+  <w:style w:type="character" w:default="1" w:styleId="4">
     <w:name w:val="Default Paragraph Font"/>
     <w:semiHidden/>
+    <w:qFormat/>
     <w:uiPriority w:val="0"/>
   </w:style>
-  <w:style w:type="table" w:default="1" w:styleId="4">
+  <w:style w:type="table" w:default="1" w:styleId="5">
     <w:name w:val="Normal Table"/>
     <w:semiHidden/>
     <w:qFormat/>
